--- a/ASS3/ASS3.docx
+++ b/ASS3/ASS3.docx
@@ -144,83 +144,9 @@
           </mc:Fallback>
         </mc:AlternateContent>
       </w:r>
-      <w:proofErr w:type="spellStart"/>
       <w:r>
-        <w:t>Nhập</w:t>
+        <w:t>Nhập 1 số  n kiểm tra xem n có phải số nguyên tố</w:t>
       </w:r>
-      <w:proofErr w:type="spellEnd"/>
-      <w:r>
-        <w:t xml:space="preserve"> 1 </w:t>
-      </w:r>
-      <w:proofErr w:type="spellStart"/>
-      <w:r>
-        <w:t>số</w:t>
-      </w:r>
-      <w:proofErr w:type="spellEnd"/>
-      <w:r>
-        <w:t xml:space="preserve">  n </w:t>
-      </w:r>
-      <w:proofErr w:type="spellStart"/>
-      <w:r>
-        <w:t>kiểm</w:t>
-      </w:r>
-      <w:proofErr w:type="spellEnd"/>
-      <w:r>
-        <w:t xml:space="preserve"> </w:t>
-      </w:r>
-      <w:proofErr w:type="spellStart"/>
-      <w:r>
-        <w:t>tra</w:t>
-      </w:r>
-      <w:proofErr w:type="spellEnd"/>
-      <w:r>
-        <w:t xml:space="preserve"> </w:t>
-      </w:r>
-      <w:proofErr w:type="spellStart"/>
-      <w:r>
-        <w:t>xem</w:t>
-      </w:r>
-      <w:proofErr w:type="spellEnd"/>
-      <w:r>
-        <w:t xml:space="preserve"> n </w:t>
-      </w:r>
-      <w:proofErr w:type="spellStart"/>
-      <w:r>
-        <w:t>có</w:t>
-      </w:r>
-      <w:proofErr w:type="spellEnd"/>
-      <w:r>
-        <w:t xml:space="preserve"> </w:t>
-      </w:r>
-      <w:proofErr w:type="spellStart"/>
-      <w:r>
-        <w:t>phải</w:t>
-      </w:r>
-      <w:proofErr w:type="spellEnd"/>
-      <w:r>
-        <w:t xml:space="preserve"> </w:t>
-      </w:r>
-      <w:proofErr w:type="spellStart"/>
-      <w:r>
-        <w:t>số</w:t>
-      </w:r>
-      <w:proofErr w:type="spellEnd"/>
-      <w:r>
-        <w:t xml:space="preserve"> </w:t>
-      </w:r>
-      <w:proofErr w:type="spellStart"/>
-      <w:r>
-        <w:t>nguyên</w:t>
-      </w:r>
-      <w:proofErr w:type="spellEnd"/>
-      <w:r>
-        <w:t xml:space="preserve"> </w:t>
-      </w:r>
-      <w:proofErr w:type="spellStart"/>
-      <w:r>
-        <w:t>tố</w:t>
-      </w:r>
-      <w:proofErr w:type="spellEnd"/>
     </w:p>
     <w:p>
       <w:pPr>
@@ -1570,52 +1496,14 @@
                                 <w:szCs w:val="18"/>
                               </w:rPr>
                             </w:pPr>
-                            <w:proofErr w:type="spellStart"/>
                             <w:r>
                               <w:rPr>
                                 <w:rFonts w:ascii="Arial" w:hAnsi="Arial" w:cs="Arial"/>
                                 <w:sz w:val="18"/>
                                 <w:szCs w:val="18"/>
                               </w:rPr>
-                              <w:t>là</w:t>
+                              <w:t>là số nt</w:t>
                             </w:r>
-                            <w:proofErr w:type="spellEnd"/>
-                            <w:r>
-                              <w:rPr>
-                                <w:rFonts w:ascii="Arial" w:hAnsi="Arial" w:cs="Arial"/>
-                                <w:sz w:val="18"/>
-                                <w:szCs w:val="18"/>
-                              </w:rPr>
-                              <w:t xml:space="preserve"> </w:t>
-                            </w:r>
-                            <w:proofErr w:type="spellStart"/>
-                            <w:r>
-                              <w:rPr>
-                                <w:rFonts w:ascii="Arial" w:hAnsi="Arial" w:cs="Arial"/>
-                                <w:sz w:val="18"/>
-                                <w:szCs w:val="18"/>
-                              </w:rPr>
-                              <w:t>số</w:t>
-                            </w:r>
-                            <w:proofErr w:type="spellEnd"/>
-                            <w:r>
-                              <w:rPr>
-                                <w:rFonts w:ascii="Arial" w:hAnsi="Arial" w:cs="Arial"/>
-                                <w:sz w:val="18"/>
-                                <w:szCs w:val="18"/>
-                              </w:rPr>
-                              <w:t xml:space="preserve"> </w:t>
-                            </w:r>
-                            <w:proofErr w:type="spellStart"/>
-                            <w:r>
-                              <w:rPr>
-                                <w:rFonts w:ascii="Arial" w:hAnsi="Arial" w:cs="Arial"/>
-                                <w:sz w:val="18"/>
-                                <w:szCs w:val="18"/>
-                              </w:rPr>
-                              <w:t>nt</w:t>
-                            </w:r>
-                            <w:proofErr w:type="spellEnd"/>
                           </w:p>
                         </w:txbxContent>
                       </wps:txbx>
@@ -2430,70 +2318,14 @@
                                 <w:szCs w:val="18"/>
                               </w:rPr>
                             </w:pPr>
-                            <w:proofErr w:type="spellStart"/>
                             <w:r>
                               <w:rPr>
                                 <w:rFonts w:ascii="Arial" w:hAnsi="Arial" w:cs="Arial"/>
                                 <w:sz w:val="18"/>
                                 <w:szCs w:val="18"/>
                               </w:rPr>
-                              <w:t>Không</w:t>
+                              <w:t>Không phải số nt</w:t>
                             </w:r>
-                            <w:proofErr w:type="spellEnd"/>
-                            <w:r>
-                              <w:rPr>
-                                <w:rFonts w:ascii="Arial" w:hAnsi="Arial" w:cs="Arial"/>
-                                <w:sz w:val="18"/>
-                                <w:szCs w:val="18"/>
-                              </w:rPr>
-                              <w:t xml:space="preserve"> </w:t>
-                            </w:r>
-                            <w:proofErr w:type="spellStart"/>
-                            <w:r>
-                              <w:rPr>
-                                <w:rFonts w:ascii="Arial" w:hAnsi="Arial" w:cs="Arial"/>
-                                <w:sz w:val="18"/>
-                                <w:szCs w:val="18"/>
-                              </w:rPr>
-                              <w:t>phải</w:t>
-                            </w:r>
-                            <w:proofErr w:type="spellEnd"/>
-                            <w:r>
-                              <w:rPr>
-                                <w:rFonts w:ascii="Arial" w:hAnsi="Arial" w:cs="Arial"/>
-                                <w:sz w:val="18"/>
-                                <w:szCs w:val="18"/>
-                              </w:rPr>
-                              <w:t xml:space="preserve"> </w:t>
-                            </w:r>
-                            <w:proofErr w:type="spellStart"/>
-                            <w:r>
-                              <w:rPr>
-                                <w:rFonts w:ascii="Arial" w:hAnsi="Arial" w:cs="Arial"/>
-                                <w:sz w:val="18"/>
-                                <w:szCs w:val="18"/>
-                              </w:rPr>
-                              <w:t>số</w:t>
-                            </w:r>
-                            <w:proofErr w:type="spellEnd"/>
-                            <w:r>
-                              <w:rPr>
-                                <w:rFonts w:ascii="Arial" w:hAnsi="Arial" w:cs="Arial"/>
-                                <w:sz w:val="18"/>
-                                <w:szCs w:val="18"/>
-                              </w:rPr>
-                              <w:t xml:space="preserve"> </w:t>
-                            </w:r>
-                            <w:proofErr w:type="spellStart"/>
-                            <w:r>
-                              <w:rPr>
-                                <w:rFonts w:ascii="Arial" w:hAnsi="Arial" w:cs="Arial"/>
-                                <w:sz w:val="18"/>
-                                <w:szCs w:val="18"/>
-                              </w:rPr>
-                              <w:t>nt</w:t>
-                            </w:r>
-                            <w:proofErr w:type="spellEnd"/>
                           </w:p>
                         </w:txbxContent>
                       </wps:txbx>
@@ -2700,23 +2532,13 @@
                                 <w:szCs w:val="18"/>
                               </w:rPr>
                             </w:pPr>
-                            <w:proofErr w:type="spellStart"/>
                             <w:r>
                               <w:rPr>
                                 <w:rFonts w:ascii="Arial" w:hAnsi="Arial" w:cs="Arial"/>
                                 <w:sz w:val="18"/>
                                 <w:szCs w:val="18"/>
                               </w:rPr>
-                              <w:t>n%l</w:t>
-                            </w:r>
-                            <w:proofErr w:type="spellEnd"/>
-                            <w:r>
-                              <w:rPr>
-                                <w:rFonts w:ascii="Arial" w:hAnsi="Arial" w:cs="Arial"/>
-                                <w:sz w:val="18"/>
-                                <w:szCs w:val="18"/>
-                              </w:rPr>
-                              <w:t>=0</w:t>
+                              <w:t>n%l=0</w:t>
                             </w:r>
                             <w:r>
                               <w:rPr>
@@ -3342,7 +3164,6 @@
           <w:szCs w:val="18"/>
         </w:rPr>
       </w:pPr>
-      <w:proofErr w:type="spellStart"/>
       <w:r>
         <w:rPr>
           <w:rFonts w:ascii="Arial" w:hAnsi="Arial" w:cs="Arial"/>
@@ -3351,229 +3172,8 @@
           <w:sz w:val="18"/>
           <w:szCs w:val="18"/>
         </w:rPr>
-        <w:t>Tìm</w:t>
+        <w:t>Tìm số nghịch đảo của 1 số bất kỳ được nhập vào</w:t>
       </w:r>
-      <w:proofErr w:type="spellEnd"/>
-      <w:r>
-        <w:rPr>
-          <w:rFonts w:ascii="Arial" w:hAnsi="Arial" w:cs="Arial"/>
-          <w:color w:val="5F6368"/>
-          <w:spacing w:val="5"/>
-          <w:sz w:val="18"/>
-          <w:szCs w:val="18"/>
-        </w:rPr>
-        <w:t xml:space="preserve"> </w:t>
-      </w:r>
-      <w:proofErr w:type="spellStart"/>
-      <w:r>
-        <w:rPr>
-          <w:rFonts w:ascii="Arial" w:hAnsi="Arial" w:cs="Arial"/>
-          <w:color w:val="5F6368"/>
-          <w:spacing w:val="5"/>
-          <w:sz w:val="18"/>
-          <w:szCs w:val="18"/>
-        </w:rPr>
-        <w:t>số</w:t>
-      </w:r>
-      <w:proofErr w:type="spellEnd"/>
-      <w:r>
-        <w:rPr>
-          <w:rFonts w:ascii="Arial" w:hAnsi="Arial" w:cs="Arial"/>
-          <w:color w:val="5F6368"/>
-          <w:spacing w:val="5"/>
-          <w:sz w:val="18"/>
-          <w:szCs w:val="18"/>
-        </w:rPr>
-        <w:t xml:space="preserve"> </w:t>
-      </w:r>
-      <w:proofErr w:type="spellStart"/>
-      <w:r>
-        <w:rPr>
-          <w:rFonts w:ascii="Arial" w:hAnsi="Arial" w:cs="Arial"/>
-          <w:color w:val="5F6368"/>
-          <w:spacing w:val="5"/>
-          <w:sz w:val="18"/>
-          <w:szCs w:val="18"/>
-        </w:rPr>
-        <w:t>nghịch</w:t>
-      </w:r>
-      <w:proofErr w:type="spellEnd"/>
-      <w:r>
-        <w:rPr>
-          <w:rFonts w:ascii="Arial" w:hAnsi="Arial" w:cs="Arial"/>
-          <w:color w:val="5F6368"/>
-          <w:spacing w:val="5"/>
-          <w:sz w:val="18"/>
-          <w:szCs w:val="18"/>
-        </w:rPr>
-        <w:t xml:space="preserve"> </w:t>
-      </w:r>
-      <w:proofErr w:type="spellStart"/>
-      <w:r>
-        <w:rPr>
-          <w:rFonts w:ascii="Arial" w:hAnsi="Arial" w:cs="Arial"/>
-          <w:color w:val="5F6368"/>
-          <w:spacing w:val="5"/>
-          <w:sz w:val="18"/>
-          <w:szCs w:val="18"/>
-        </w:rPr>
-        <w:t>đảo</w:t>
-      </w:r>
-      <w:proofErr w:type="spellEnd"/>
-      <w:r>
-        <w:rPr>
-          <w:rFonts w:ascii="Arial" w:hAnsi="Arial" w:cs="Arial"/>
-          <w:color w:val="5F6368"/>
-          <w:spacing w:val="5"/>
-          <w:sz w:val="18"/>
-          <w:szCs w:val="18"/>
-        </w:rPr>
-        <w:t xml:space="preserve"> </w:t>
-      </w:r>
-      <w:proofErr w:type="spellStart"/>
-      <w:r>
-        <w:rPr>
-          <w:rFonts w:ascii="Arial" w:hAnsi="Arial" w:cs="Arial"/>
-          <w:color w:val="5F6368"/>
-          <w:spacing w:val="5"/>
-          <w:sz w:val="18"/>
-          <w:szCs w:val="18"/>
-        </w:rPr>
-        <w:t>của</w:t>
-      </w:r>
-      <w:proofErr w:type="spellEnd"/>
-      <w:r>
-        <w:rPr>
-          <w:rFonts w:ascii="Arial" w:hAnsi="Arial" w:cs="Arial"/>
-          <w:color w:val="5F6368"/>
-          <w:spacing w:val="5"/>
-          <w:sz w:val="18"/>
-          <w:szCs w:val="18"/>
-        </w:rPr>
-        <w:t xml:space="preserve"> 1 </w:t>
-      </w:r>
-      <w:proofErr w:type="spellStart"/>
-      <w:r>
-        <w:rPr>
-          <w:rFonts w:ascii="Arial" w:hAnsi="Arial" w:cs="Arial"/>
-          <w:color w:val="5F6368"/>
-          <w:spacing w:val="5"/>
-          <w:sz w:val="18"/>
-          <w:szCs w:val="18"/>
-        </w:rPr>
-        <w:t>số</w:t>
-      </w:r>
-      <w:proofErr w:type="spellEnd"/>
-      <w:r>
-        <w:rPr>
-          <w:rFonts w:ascii="Arial" w:hAnsi="Arial" w:cs="Arial"/>
-          <w:color w:val="5F6368"/>
-          <w:spacing w:val="5"/>
-          <w:sz w:val="18"/>
-          <w:szCs w:val="18"/>
-        </w:rPr>
-        <w:t xml:space="preserve"> </w:t>
-      </w:r>
-      <w:proofErr w:type="spellStart"/>
-      <w:r>
-        <w:rPr>
-          <w:rFonts w:ascii="Arial" w:hAnsi="Arial" w:cs="Arial"/>
-          <w:color w:val="5F6368"/>
-          <w:spacing w:val="5"/>
-          <w:sz w:val="18"/>
-          <w:szCs w:val="18"/>
-        </w:rPr>
-        <w:t>bất</w:t>
-      </w:r>
-      <w:proofErr w:type="spellEnd"/>
-      <w:r>
-        <w:rPr>
-          <w:rFonts w:ascii="Arial" w:hAnsi="Arial" w:cs="Arial"/>
-          <w:color w:val="5F6368"/>
-          <w:spacing w:val="5"/>
-          <w:sz w:val="18"/>
-          <w:szCs w:val="18"/>
-        </w:rPr>
-        <w:t xml:space="preserve"> </w:t>
-      </w:r>
-      <w:proofErr w:type="spellStart"/>
-      <w:r>
-        <w:rPr>
-          <w:rFonts w:ascii="Arial" w:hAnsi="Arial" w:cs="Arial"/>
-          <w:color w:val="5F6368"/>
-          <w:spacing w:val="5"/>
-          <w:sz w:val="18"/>
-          <w:szCs w:val="18"/>
-        </w:rPr>
-        <w:t>kỳ</w:t>
-      </w:r>
-      <w:proofErr w:type="spellEnd"/>
-      <w:r>
-        <w:rPr>
-          <w:rFonts w:ascii="Arial" w:hAnsi="Arial" w:cs="Arial"/>
-          <w:color w:val="5F6368"/>
-          <w:spacing w:val="5"/>
-          <w:sz w:val="18"/>
-          <w:szCs w:val="18"/>
-        </w:rPr>
-        <w:t xml:space="preserve"> </w:t>
-      </w:r>
-      <w:proofErr w:type="spellStart"/>
-      <w:r>
-        <w:rPr>
-          <w:rFonts w:ascii="Arial" w:hAnsi="Arial" w:cs="Arial"/>
-          <w:color w:val="5F6368"/>
-          <w:spacing w:val="5"/>
-          <w:sz w:val="18"/>
-          <w:szCs w:val="18"/>
-        </w:rPr>
-        <w:t>được</w:t>
-      </w:r>
-      <w:proofErr w:type="spellEnd"/>
-      <w:r>
-        <w:rPr>
-          <w:rFonts w:ascii="Arial" w:hAnsi="Arial" w:cs="Arial"/>
-          <w:color w:val="5F6368"/>
-          <w:spacing w:val="5"/>
-          <w:sz w:val="18"/>
-          <w:szCs w:val="18"/>
-        </w:rPr>
-        <w:t xml:space="preserve"> </w:t>
-      </w:r>
-      <w:proofErr w:type="spellStart"/>
-      <w:r>
-        <w:rPr>
-          <w:rFonts w:ascii="Arial" w:hAnsi="Arial" w:cs="Arial"/>
-          <w:color w:val="5F6368"/>
-          <w:spacing w:val="5"/>
-          <w:sz w:val="18"/>
-          <w:szCs w:val="18"/>
-        </w:rPr>
-        <w:t>nhập</w:t>
-      </w:r>
-      <w:proofErr w:type="spellEnd"/>
-      <w:r>
-        <w:rPr>
-          <w:rFonts w:ascii="Arial" w:hAnsi="Arial" w:cs="Arial"/>
-          <w:color w:val="5F6368"/>
-          <w:spacing w:val="5"/>
-          <w:sz w:val="18"/>
-          <w:szCs w:val="18"/>
-        </w:rPr>
-        <w:t xml:space="preserve"> </w:t>
-      </w:r>
-      <w:proofErr w:type="spellStart"/>
-      <w:r>
-        <w:rPr>
-          <w:rFonts w:ascii="Arial" w:hAnsi="Arial" w:cs="Arial"/>
-          <w:color w:val="5F6368"/>
-          <w:spacing w:val="5"/>
-          <w:sz w:val="18"/>
-          <w:szCs w:val="18"/>
-        </w:rPr>
-        <w:t>vào</w:t>
-      </w:r>
-      <w:proofErr w:type="spellEnd"/>
     </w:p>
     <w:p>
       <w:pPr>
@@ -3585,7 +3185,6 @@
           <w:szCs w:val="18"/>
         </w:rPr>
       </w:pPr>
-      <w:proofErr w:type="spellStart"/>
       <w:r>
         <w:rPr>
           <w:rFonts w:ascii="Arial" w:hAnsi="Arial" w:cs="Arial"/>
@@ -3594,238 +3193,7 @@
           <w:sz w:val="18"/>
           <w:szCs w:val="18"/>
         </w:rPr>
-        <w:t>dạng</w:t>
-      </w:r>
-      <w:proofErr w:type="spellEnd"/>
-      <w:r>
-        <w:rPr>
-          <w:rFonts w:ascii="Arial" w:hAnsi="Arial" w:cs="Arial"/>
-          <w:color w:val="5F6368"/>
-          <w:spacing w:val="5"/>
-          <w:sz w:val="18"/>
-          <w:szCs w:val="18"/>
-        </w:rPr>
-        <w:t xml:space="preserve"> </w:t>
-      </w:r>
-      <w:proofErr w:type="spellStart"/>
-      <w:r>
-        <w:rPr>
-          <w:rFonts w:ascii="Arial" w:hAnsi="Arial" w:cs="Arial"/>
-          <w:color w:val="5F6368"/>
-          <w:spacing w:val="5"/>
-          <w:sz w:val="18"/>
-          <w:szCs w:val="18"/>
-        </w:rPr>
-        <w:t>bài</w:t>
-      </w:r>
-      <w:proofErr w:type="spellEnd"/>
-      <w:r>
-        <w:rPr>
-          <w:rFonts w:ascii="Arial" w:hAnsi="Arial" w:cs="Arial"/>
-          <w:color w:val="5F6368"/>
-          <w:spacing w:val="5"/>
-          <w:sz w:val="18"/>
-          <w:szCs w:val="18"/>
-        </w:rPr>
-        <w:t xml:space="preserve"> </w:t>
-      </w:r>
-      <w:proofErr w:type="spellStart"/>
-      <w:r>
-        <w:rPr>
-          <w:rFonts w:ascii="Arial" w:hAnsi="Arial" w:cs="Arial"/>
-          <w:color w:val="5F6368"/>
-          <w:spacing w:val="5"/>
-          <w:sz w:val="18"/>
-          <w:szCs w:val="18"/>
-        </w:rPr>
-        <w:t>này</w:t>
-      </w:r>
-      <w:proofErr w:type="spellEnd"/>
-      <w:r>
-        <w:rPr>
-          <w:rFonts w:ascii="Arial" w:hAnsi="Arial" w:cs="Arial"/>
-          <w:color w:val="5F6368"/>
-          <w:spacing w:val="5"/>
-          <w:sz w:val="18"/>
-          <w:szCs w:val="18"/>
-        </w:rPr>
-        <w:t xml:space="preserve"> e k </w:t>
-      </w:r>
-      <w:proofErr w:type="spellStart"/>
-      <w:r>
-        <w:rPr>
-          <w:rFonts w:ascii="Arial" w:hAnsi="Arial" w:cs="Arial"/>
-          <w:color w:val="5F6368"/>
-          <w:spacing w:val="5"/>
-          <w:sz w:val="18"/>
-          <w:szCs w:val="18"/>
-        </w:rPr>
-        <w:t>hiểu</w:t>
-      </w:r>
-      <w:proofErr w:type="spellEnd"/>
-      <w:r>
-        <w:rPr>
-          <w:rFonts w:ascii="Arial" w:hAnsi="Arial" w:cs="Arial"/>
-          <w:color w:val="5F6368"/>
-          <w:spacing w:val="5"/>
-          <w:sz w:val="18"/>
-          <w:szCs w:val="18"/>
-        </w:rPr>
-        <w:t xml:space="preserve"> </w:t>
-      </w:r>
-      <w:proofErr w:type="spellStart"/>
-      <w:r>
-        <w:rPr>
-          <w:rFonts w:ascii="Arial" w:hAnsi="Arial" w:cs="Arial"/>
-          <w:color w:val="5F6368"/>
-          <w:spacing w:val="5"/>
-          <w:sz w:val="18"/>
-          <w:szCs w:val="18"/>
-        </w:rPr>
-        <w:t>lắm</w:t>
-      </w:r>
-      <w:proofErr w:type="spellEnd"/>
-      <w:r>
-        <w:rPr>
-          <w:rFonts w:ascii="Arial" w:hAnsi="Arial" w:cs="Arial"/>
-          <w:color w:val="5F6368"/>
-          <w:spacing w:val="5"/>
-          <w:sz w:val="18"/>
-          <w:szCs w:val="18"/>
-        </w:rPr>
-        <w:t xml:space="preserve">, </w:t>
-      </w:r>
-      <w:proofErr w:type="spellStart"/>
-      <w:r>
-        <w:rPr>
-          <w:rFonts w:ascii="Arial" w:hAnsi="Arial" w:cs="Arial"/>
-          <w:color w:val="5F6368"/>
-          <w:spacing w:val="5"/>
-          <w:sz w:val="18"/>
-          <w:szCs w:val="18"/>
-        </w:rPr>
-        <w:t>thầy</w:t>
-      </w:r>
-      <w:proofErr w:type="spellEnd"/>
-      <w:r>
-        <w:rPr>
-          <w:rFonts w:ascii="Arial" w:hAnsi="Arial" w:cs="Arial"/>
-          <w:color w:val="5F6368"/>
-          <w:spacing w:val="5"/>
-          <w:sz w:val="18"/>
-          <w:szCs w:val="18"/>
-        </w:rPr>
-        <w:t xml:space="preserve"> </w:t>
-      </w:r>
-      <w:proofErr w:type="spellStart"/>
-      <w:r>
-        <w:rPr>
-          <w:rFonts w:ascii="Arial" w:hAnsi="Arial" w:cs="Arial"/>
-          <w:color w:val="5F6368"/>
-          <w:spacing w:val="5"/>
-          <w:sz w:val="18"/>
-          <w:szCs w:val="18"/>
-        </w:rPr>
-        <w:t>chỉ</w:t>
-      </w:r>
-      <w:proofErr w:type="spellEnd"/>
-      <w:r>
-        <w:rPr>
-          <w:rFonts w:ascii="Arial" w:hAnsi="Arial" w:cs="Arial"/>
-          <w:color w:val="5F6368"/>
-          <w:spacing w:val="5"/>
-          <w:sz w:val="18"/>
-          <w:szCs w:val="18"/>
-        </w:rPr>
-        <w:t xml:space="preserve"> </w:t>
-      </w:r>
-      <w:proofErr w:type="spellStart"/>
-      <w:r>
-        <w:rPr>
-          <w:rFonts w:ascii="Arial" w:hAnsi="Arial" w:cs="Arial"/>
-          <w:color w:val="5F6368"/>
-          <w:spacing w:val="5"/>
-          <w:sz w:val="18"/>
-          <w:szCs w:val="18"/>
-        </w:rPr>
-        <w:t>lại</w:t>
-      </w:r>
-      <w:proofErr w:type="spellEnd"/>
-      <w:r>
-        <w:rPr>
-          <w:rFonts w:ascii="Arial" w:hAnsi="Arial" w:cs="Arial"/>
-          <w:color w:val="5F6368"/>
-          <w:spacing w:val="5"/>
-          <w:sz w:val="18"/>
-          <w:szCs w:val="18"/>
-        </w:rPr>
-        <w:t xml:space="preserve"> </w:t>
-      </w:r>
-      <w:proofErr w:type="spellStart"/>
-      <w:r>
-        <w:rPr>
-          <w:rFonts w:ascii="Arial" w:hAnsi="Arial" w:cs="Arial"/>
-          <w:color w:val="5F6368"/>
-          <w:spacing w:val="5"/>
-          <w:sz w:val="18"/>
-          <w:szCs w:val="18"/>
-        </w:rPr>
-        <w:t>giúp</w:t>
-      </w:r>
-      <w:proofErr w:type="spellEnd"/>
-      <w:r>
-        <w:rPr>
-          <w:rFonts w:ascii="Arial" w:hAnsi="Arial" w:cs="Arial"/>
-          <w:color w:val="5F6368"/>
-          <w:spacing w:val="5"/>
-          <w:sz w:val="18"/>
-          <w:szCs w:val="18"/>
-        </w:rPr>
-        <w:t xml:space="preserve"> e </w:t>
-      </w:r>
-      <w:proofErr w:type="spellStart"/>
-      <w:r>
-        <w:rPr>
-          <w:rFonts w:ascii="Arial" w:hAnsi="Arial" w:cs="Arial"/>
-          <w:color w:val="5F6368"/>
-          <w:spacing w:val="5"/>
-          <w:sz w:val="18"/>
-          <w:szCs w:val="18"/>
-        </w:rPr>
-        <w:t>đc</w:t>
-      </w:r>
-      <w:proofErr w:type="spellEnd"/>
-      <w:r>
-        <w:rPr>
-          <w:rFonts w:ascii="Arial" w:hAnsi="Arial" w:cs="Arial"/>
-          <w:color w:val="5F6368"/>
-          <w:spacing w:val="5"/>
-          <w:sz w:val="18"/>
-          <w:szCs w:val="18"/>
-        </w:rPr>
-        <w:t xml:space="preserve"> k </w:t>
-      </w:r>
-      <w:proofErr w:type="spellStart"/>
-      <w:r>
-        <w:rPr>
-          <w:rFonts w:ascii="Arial" w:hAnsi="Arial" w:cs="Arial"/>
-          <w:color w:val="5F6368"/>
-          <w:spacing w:val="5"/>
-          <w:sz w:val="18"/>
-          <w:szCs w:val="18"/>
-        </w:rPr>
-        <w:t>thầy</w:t>
-      </w:r>
-      <w:proofErr w:type="spellEnd"/>
-      <w:r>
-        <w:rPr>
-          <w:rFonts w:ascii="Arial" w:hAnsi="Arial" w:cs="Arial"/>
-          <w:color w:val="5F6368"/>
-          <w:spacing w:val="5"/>
-          <w:sz w:val="18"/>
-          <w:szCs w:val="18"/>
-        </w:rPr>
-        <w:t xml:space="preserve"> ?</w:t>
+        <w:t>dạng bài này e k hiểu lắm, thầy chỉ lại giúp e đc k thầy ?</w:t>
       </w:r>
     </w:p>
     <w:p>
@@ -3836,13 +3204,151 @@
         <mc:AlternateContent>
           <mc:Choice Requires="wps">
             <w:drawing>
-              <wp:anchor distT="0" distB="0" distL="114300" distR="114300" simplePos="0" relativeHeight="251730944" behindDoc="0" locked="0" layoutInCell="1" allowOverlap="1" wp14:anchorId="61D98ED5" wp14:editId="70602B28">
+              <wp:anchor distT="0" distB="0" distL="114300" distR="114300" simplePos="0" relativeHeight="251735040" behindDoc="0" locked="0" layoutInCell="1" allowOverlap="1" wp14:anchorId="063BA2AD" wp14:editId="7E134FF9">
                 <wp:simplePos x="0" y="0"/>
                 <wp:positionH relativeFrom="margin">
-                  <wp:posOffset>3260124</wp:posOffset>
+                  <wp:posOffset>2335663</wp:posOffset>
                 </wp:positionH>
                 <wp:positionV relativeFrom="paragraph">
-                  <wp:posOffset>559449</wp:posOffset>
+                  <wp:posOffset>1294479</wp:posOffset>
+                </wp:positionV>
+                <wp:extent cx="1143991" cy="427990"/>
+                <wp:effectExtent l="19050" t="19050" r="18415" b="29210"/>
+                <wp:wrapNone/>
+                <wp:docPr id="29" name="Flowchart: Decision 29"/>
+                <wp:cNvGraphicFramePr/>
+                <a:graphic xmlns:a="http://schemas.openxmlformats.org/drawingml/2006/main">
+                  <a:graphicData uri="http://schemas.microsoft.com/office/word/2010/wordprocessingShape">
+                    <wps:wsp>
+                      <wps:cNvSpPr/>
+                      <wps:spPr>
+                        <a:xfrm>
+                          <a:off x="0" y="0"/>
+                          <a:ext cx="1143991" cy="427990"/>
+                        </a:xfrm>
+                        <a:prstGeom prst="flowChartDecision">
+                          <a:avLst/>
+                        </a:prstGeom>
+                        <a:solidFill>
+                          <a:schemeClr val="accent6">
+                            <a:lumMod val="60000"/>
+                            <a:lumOff val="40000"/>
+                          </a:schemeClr>
+                        </a:solidFill>
+                        <a:ln>
+                          <a:solidFill>
+                            <a:schemeClr val="accent6">
+                              <a:lumMod val="60000"/>
+                              <a:lumOff val="40000"/>
+                            </a:schemeClr>
+                          </a:solidFill>
+                        </a:ln>
+                      </wps:spPr>
+                      <wps:style>
+                        <a:lnRef idx="2">
+                          <a:schemeClr val="accent1">
+                            <a:shade val="50000"/>
+                          </a:schemeClr>
+                        </a:lnRef>
+                        <a:fillRef idx="1">
+                          <a:schemeClr val="accent1"/>
+                        </a:fillRef>
+                        <a:effectRef idx="0">
+                          <a:schemeClr val="accent1"/>
+                        </a:effectRef>
+                        <a:fontRef idx="minor">
+                          <a:schemeClr val="lt1"/>
+                        </a:fontRef>
+                      </wps:style>
+                      <wps:txbx>
+                        <w:txbxContent>
+                          <w:p>
+                            <w:pPr>
+                              <w:jc w:val="center"/>
+                              <w:rPr>
+                                <w:rFonts w:ascii="Arial" w:hAnsi="Arial" w:cs="Arial"/>
+                                <w:sz w:val="18"/>
+                                <w:szCs w:val="18"/>
+                              </w:rPr>
+                            </w:pPr>
+                            <w:r>
+                              <w:rPr>
+                                <w:rFonts w:ascii="Arial" w:hAnsi="Arial" w:cs="Arial"/>
+                                <w:sz w:val="18"/>
+                                <w:szCs w:val="18"/>
+                              </w:rPr>
+                              <w:t>N&gt;0</w:t>
+                            </w:r>
+                          </w:p>
+                        </w:txbxContent>
+                      </wps:txbx>
+                      <wps:bodyPr rot="0" spcFirstLastPara="0" vertOverflow="overflow" horzOverflow="overflow" vert="horz" wrap="square" lIns="91440" tIns="45720" rIns="91440" bIns="45720" numCol="1" spcCol="0" rtlCol="0" fromWordArt="0" anchor="ctr" anchorCtr="0" forceAA="0" compatLnSpc="1">
+                        <a:prstTxWarp prst="textNoShape">
+                          <a:avLst/>
+                        </a:prstTxWarp>
+                        <a:noAutofit/>
+                      </wps:bodyPr>
+                    </wps:wsp>
+                  </a:graphicData>
+                </a:graphic>
+                <wp14:sizeRelH relativeFrom="margin">
+                  <wp14:pctWidth>0</wp14:pctWidth>
+                </wp14:sizeRelH>
+                <wp14:sizeRelV relativeFrom="margin">
+                  <wp14:pctHeight>0</wp14:pctHeight>
+                </wp14:sizeRelV>
+              </wp:anchor>
+            </w:drawing>
+          </mc:Choice>
+          <mc:Fallback>
+            <w:pict>
+              <v:shapetype w14:anchorId="063BA2AD" id="_x0000_t110" coordsize="21600,21600" o:spt="110" path="m10800,l,10800,10800,21600,21600,10800xe">
+                <v:stroke joinstyle="miter"/>
+                <v:path gradientshapeok="t" o:connecttype="rect" textboxrect="5400,5400,16200,16200"/>
+              </v:shapetype>
+              <v:shape id="Flowchart: Decision 29" o:spid="_x0000_s1042" type="#_x0000_t110" style="position:absolute;margin-left:183.9pt;margin-top:101.95pt;width:90.1pt;height:33.7pt;z-index:251735040;visibility:visible;mso-wrap-style:square;mso-width-percent:0;mso-height-percent:0;mso-wrap-distance-left:9pt;mso-wrap-distance-top:0;mso-wrap-distance-right:9pt;mso-wrap-distance-bottom:0;mso-position-horizontal:absolute;mso-position-horizontal-relative:margin;mso-position-vertical:absolute;mso-position-vertical-relative:text;mso-width-percent:0;mso-height-percent:0;mso-width-relative:margin;mso-height-relative:margin;v-text-anchor:middle" o:gfxdata="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" fillcolor="#a8d08d [1945]" strokecolor="#a8d08d [1945]" strokeweight="1pt">
+                <v:textbox>
+                  <w:txbxContent>
+                    <w:p>
+                      <w:pPr>
+                        <w:jc w:val="center"/>
+                        <w:rPr>
+                          <w:rFonts w:ascii="Arial" w:hAnsi="Arial" w:cs="Arial"/>
+                          <w:sz w:val="18"/>
+                          <w:szCs w:val="18"/>
+                        </w:rPr>
+                      </w:pPr>
+                      <w:r>
+                        <w:rPr>
+                          <w:rFonts w:ascii="Arial" w:hAnsi="Arial" w:cs="Arial"/>
+                          <w:sz w:val="18"/>
+                          <w:szCs w:val="18"/>
+                        </w:rPr>
+                        <w:t>N&gt;0</w:t>
+                      </w:r>
+                    </w:p>
+                  </w:txbxContent>
+                </v:textbox>
+                <w10:wrap anchorx="margin"/>
+              </v:shape>
+            </w:pict>
+          </mc:Fallback>
+        </mc:AlternateContent>
+      </w:r>
+      <w:r>
+        <w:rPr>
+          <w:noProof/>
+        </w:rPr>
+        <mc:AlternateContent>
+          <mc:Choice Requires="wps">
+            <w:drawing>
+              <wp:anchor distT="0" distB="0" distL="114300" distR="114300" simplePos="0" relativeHeight="251730944" behindDoc="0" locked="0" layoutInCell="1" allowOverlap="1" wp14:anchorId="61D98ED5" wp14:editId="671B4827">
+                <wp:simplePos x="0" y="0"/>
+                <wp:positionH relativeFrom="margin">
+                  <wp:posOffset>4254877</wp:posOffset>
+                </wp:positionH>
+                <wp:positionV relativeFrom="paragraph">
+                  <wp:posOffset>790547</wp:posOffset>
                 </wp:positionV>
                 <wp:extent cx="1140243" cy="276330"/>
                 <wp:effectExtent l="0" t="0" r="22225" b="28575"/>
@@ -3939,7 +3445,7 @@
                 </v:formulas>
                 <v:path gradientshapeok="t" limo="10800,10800" o:connecttype="custom" o:connectlocs="@8,0;0,@9;@8,@7;@6,@9" textboxrect="@3,@3,@4,@5"/>
               </v:shapetype>
-              <v:shape id="Flowchart: Alternate Process 32" o:spid="_x0000_s1042" type="#_x0000_t176" style="position:absolute;margin-left:256.7pt;margin-top:44.05pt;width:89.8pt;height:21.75pt;z-index:251730944;visibility:visible;mso-wrap-style:square;mso-width-percent:0;mso-height-percent:0;mso-wrap-distance-left:9pt;mso-wrap-distance-top:0;mso-wrap-distance-right:9pt;mso-wrap-distance-bottom:0;mso-position-horizontal:absolute;mso-position-horizontal-relative:margin;mso-position-vertical:absolute;mso-position-vertical-relative:text;mso-width-percent:0;mso-height-percent:0;mso-width-relative:margin;mso-height-relative:margin;v-text-anchor:middle" o:gfxdata="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" fillcolor="#ed7d31 [3205]" strokecolor="#ed7d31 [3205]" strokeweight=".5pt">
+              <v:shape id="Flowchart: Alternate Process 32" o:spid="_x0000_s1043" type="#_x0000_t176" style="position:absolute;margin-left:335.05pt;margin-top:62.25pt;width:89.8pt;height:21.75pt;z-index:251730944;visibility:visible;mso-wrap-style:square;mso-width-percent:0;mso-height-percent:0;mso-wrap-distance-left:9pt;mso-wrap-distance-top:0;mso-wrap-distance-right:9pt;mso-wrap-distance-bottom:0;mso-position-horizontal:absolute;mso-position-horizontal-relative:margin;mso-position-vertical:absolute;mso-position-vertical-relative:text;mso-width-percent:0;mso-height-percent:0;mso-width-relative:margin;mso-height-relative:margin;v-text-anchor:middle" o:gfxdata="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" fillcolor="#ed7d31 [3205]" strokecolor="#ed7d31 [3205]" strokeweight=".5pt">
                 <v:textbox>
                   <w:txbxContent>
                     <w:p>
@@ -3960,148 +3466,6 @@
                           <w:szCs w:val="18"/>
                         </w:rPr>
                         <w:t>Start</w:t>
-                      </w:r>
-                    </w:p>
-                  </w:txbxContent>
-                </v:textbox>
-                <w10:wrap anchorx="margin"/>
-              </v:shape>
-            </w:pict>
-          </mc:Fallback>
-        </mc:AlternateContent>
-      </w:r>
-      <w:r>
-        <w:rPr>
-          <w:noProof/>
-        </w:rPr>
-        <mc:AlternateContent>
-          <mc:Choice Requires="wps">
-            <w:drawing>
-              <wp:anchor distT="0" distB="0" distL="114300" distR="114300" simplePos="0" relativeHeight="251735040" behindDoc="0" locked="0" layoutInCell="1" allowOverlap="1" wp14:anchorId="063BA2AD" wp14:editId="13BE17F4">
-                <wp:simplePos x="0" y="0"/>
-                <wp:positionH relativeFrom="margin">
-                  <wp:posOffset>2291024</wp:posOffset>
-                </wp:positionH>
-                <wp:positionV relativeFrom="paragraph">
-                  <wp:posOffset>983057</wp:posOffset>
-                </wp:positionV>
-                <wp:extent cx="1143991" cy="427990"/>
-                <wp:effectExtent l="19050" t="19050" r="18415" b="29210"/>
-                <wp:wrapNone/>
-                <wp:docPr id="29" name="Flowchart: Decision 29"/>
-                <wp:cNvGraphicFramePr/>
-                <a:graphic xmlns:a="http://schemas.openxmlformats.org/drawingml/2006/main">
-                  <a:graphicData uri="http://schemas.microsoft.com/office/word/2010/wordprocessingShape">
-                    <wps:wsp>
-                      <wps:cNvSpPr/>
-                      <wps:spPr>
-                        <a:xfrm>
-                          <a:off x="0" y="0"/>
-                          <a:ext cx="1143991" cy="427990"/>
-                        </a:xfrm>
-                        <a:prstGeom prst="flowChartDecision">
-                          <a:avLst/>
-                        </a:prstGeom>
-                        <a:solidFill>
-                          <a:schemeClr val="accent6">
-                            <a:lumMod val="60000"/>
-                            <a:lumOff val="40000"/>
-                          </a:schemeClr>
-                        </a:solidFill>
-                        <a:ln>
-                          <a:solidFill>
-                            <a:schemeClr val="accent6">
-                              <a:lumMod val="60000"/>
-                              <a:lumOff val="40000"/>
-                            </a:schemeClr>
-                          </a:solidFill>
-                        </a:ln>
-                      </wps:spPr>
-                      <wps:style>
-                        <a:lnRef idx="2">
-                          <a:schemeClr val="accent1">
-                            <a:shade val="50000"/>
-                          </a:schemeClr>
-                        </a:lnRef>
-                        <a:fillRef idx="1">
-                          <a:schemeClr val="accent1"/>
-                        </a:fillRef>
-                        <a:effectRef idx="0">
-                          <a:schemeClr val="accent1"/>
-                        </a:effectRef>
-                        <a:fontRef idx="minor">
-                          <a:schemeClr val="lt1"/>
-                        </a:fontRef>
-                      </wps:style>
-                      <wps:txbx>
-                        <w:txbxContent>
-                          <w:p>
-                            <w:pPr>
-                              <w:jc w:val="center"/>
-                              <w:rPr>
-                                <w:rFonts w:ascii="Arial" w:hAnsi="Arial" w:cs="Arial"/>
-                                <w:sz w:val="18"/>
-                                <w:szCs w:val="18"/>
-                              </w:rPr>
-                            </w:pPr>
-                            <w:r>
-                              <w:rPr>
-                                <w:rFonts w:ascii="Arial" w:hAnsi="Arial" w:cs="Arial"/>
-                                <w:sz w:val="18"/>
-                                <w:szCs w:val="18"/>
-                              </w:rPr>
-                              <w:t>N&gt;0</w:t>
-                            </w:r>
-                          </w:p>
-                        </w:txbxContent>
-                      </wps:txbx>
-                      <wps:bodyPr rot="0" spcFirstLastPara="0" vertOverflow="overflow" horzOverflow="overflow" vert="horz" wrap="square" lIns="91440" tIns="45720" rIns="91440" bIns="45720" numCol="1" spcCol="0" rtlCol="0" fromWordArt="0" anchor="ctr" anchorCtr="0" forceAA="0" compatLnSpc="1">
-                        <a:prstTxWarp prst="textNoShape">
-                          <a:avLst/>
-                        </a:prstTxWarp>
-                        <a:noAutofit/>
-                      </wps:bodyPr>
-                    </wps:wsp>
-                  </a:graphicData>
-                </a:graphic>
-                <wp14:sizeRelH relativeFrom="margin">
-                  <wp14:pctWidth>0</wp14:pctWidth>
-                </wp14:sizeRelH>
-                <wp14:sizeRelV relativeFrom="margin">
-                  <wp14:pctHeight>0</wp14:pctHeight>
-                </wp14:sizeRelV>
-              </wp:anchor>
-            </w:drawing>
-          </mc:Choice>
-          <mc:Fallback>
-            <w:pict>
-              <v:shape w14:anchorId="063BA2AD" id="Flowchart: Decision 29" o:spid="_x0000_s1043" type="#_x0000_t110" style="position:absolute;margin-left:180.4pt;margin-top:77.4pt;width:90.1pt;height:33.7pt;z-index:251735040;visibility:visible;mso-wrap-style:square;mso-width-percent:0;mso-height-percent:0;mso-wrap-distance-left:9pt;mso-wrap-distance-top:0;mso-wrap-distance-right:9pt;mso-wrap-distance-bottom:0;mso-position-horizontal:absolute;mso-position-horizontal-relative:margin;mso-position-vertical:absolute;mso-position-vertical-relative:text;mso-width-percent:0;mso-height-percent:0;mso-width-relative:margin;mso-height-relative:margin;v-text-anchor:middle" o:gfxdata="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" fillcolor="#a8d08d [1945]" strokecolor="#a8d08d [1945]" strokeweight="1pt">
-                <v:textbox>
-                  <w:txbxContent>
-                    <w:p>
-                      <w:pPr>
-                        <w:jc w:val="center"/>
-                        <w:rPr>
-                          <w:rFonts w:ascii="Arial" w:hAnsi="Arial" w:cs="Arial"/>
-                          <w:sz w:val="18"/>
-                          <w:szCs w:val="18"/>
-                        </w:rPr>
-                      </w:pPr>
-                      <w:r>
-                        <w:rPr>
-                          <w:rFonts w:ascii="Arial" w:hAnsi="Arial" w:cs="Arial"/>
-                          <w:sz w:val="18"/>
-                          <w:szCs w:val="18"/>
-                        </w:rPr>
-                        <w:t>N&gt;</w:t>
-                      </w:r>
-                      <w:r>
-                        <w:rPr>
-                          <w:rFonts w:ascii="Arial" w:hAnsi="Arial" w:cs="Arial"/>
-                          <w:sz w:val="18"/>
-                          <w:szCs w:val="18"/>
-                        </w:rPr>
-                        <w:t>0</w:t>
                       </w:r>
                     </w:p>
                   </w:txbxContent>
@@ -4411,69 +3775,8 @@
           </mc:Fallback>
         </mc:AlternateContent>
       </w:r>
-      <w:proofErr w:type="spellStart"/>
       <w:r>
-        <w:t>Tính</w:t>
-      </w:r>
-      <w:proofErr w:type="spellEnd"/>
-      <w:r>
-        <w:t xml:space="preserve"> </w:t>
-      </w:r>
-      <w:proofErr w:type="spellStart"/>
-      <w:r>
-        <w:t>tổng</w:t>
-      </w:r>
-      <w:proofErr w:type="spellEnd"/>
-      <w:r>
-        <w:t xml:space="preserve"> 100 </w:t>
-      </w:r>
-      <w:proofErr w:type="spellStart"/>
-      <w:r>
-        <w:t>số</w:t>
-      </w:r>
-      <w:proofErr w:type="spellEnd"/>
-      <w:r>
-        <w:t xml:space="preserve"> </w:t>
-      </w:r>
-      <w:proofErr w:type="spellStart"/>
-      <w:r>
-        <w:t>lẻ</w:t>
-      </w:r>
-      <w:proofErr w:type="spellEnd"/>
-      <w:r>
-        <w:t xml:space="preserve"> </w:t>
-      </w:r>
-      <w:proofErr w:type="spellStart"/>
-      <w:r>
-        <w:t>đầu</w:t>
-      </w:r>
-      <w:proofErr w:type="spellEnd"/>
-      <w:r>
-        <w:t xml:space="preserve"> </w:t>
-      </w:r>
-      <w:proofErr w:type="spellStart"/>
-      <w:r>
-        <w:t>tiên</w:t>
-      </w:r>
-      <w:proofErr w:type="spellEnd"/>
-      <w:r>
-        <w:t xml:space="preserve"> </w:t>
-      </w:r>
-      <w:proofErr w:type="spellStart"/>
-      <w:r>
-        <w:t>lớn</w:t>
-      </w:r>
-      <w:proofErr w:type="spellEnd"/>
-      <w:r>
-        <w:t xml:space="preserve"> </w:t>
-      </w:r>
-      <w:proofErr w:type="spellStart"/>
-      <w:r>
-        <w:t>hơn</w:t>
-      </w:r>
-      <w:proofErr w:type="spellEnd"/>
-      <w:r>
-        <w:t xml:space="preserve"> 0</w:t>
+        <w:t>Tính tổng 100 số lẻ đầu tiên lớn hơn 0</w:t>
       </w:r>
     </w:p>
     <w:p>
@@ -6614,13 +5917,8 @@
           </mc:Fallback>
         </mc:AlternateContent>
       </w:r>
-      <w:proofErr w:type="spellStart"/>
       <w:r>
-        <w:t>Tính</w:t>
-      </w:r>
-      <w:proofErr w:type="spellEnd"/>
-      <w:r>
-        <w:t xml:space="preserve"> S= 1+1/2+…+1/n</w:t>
+        <w:t>Tính S= 1+1/2+…+1/n</w:t>
       </w:r>
     </w:p>
     <w:p>
